--- a/reports/Parallel-programming-3.docx
+++ b/reports/Parallel-programming-3.docx
@@ -362,8 +362,39 @@
           <w:szCs w:val="28"/>
           <w:lang w:val="uk-UA"/>
         </w:rPr>
-        <w:t>Реалізація на основі Apache Hadoop</w:t>
-      </w:r>
+        <w:t xml:space="preserve">Реалізація на основі </w:t>
+      </w:r>
+      <w:proofErr w:type="spellStart"/>
+      <w:r>
+        <w:rPr>
+          <w:rFonts w:ascii="Times New Roman" w:hAnsi="Times New Roman"/>
+          <w:sz w:val="28"/>
+          <w:szCs w:val="28"/>
+          <w:lang w:val="uk-UA"/>
+        </w:rPr>
+        <w:t>Apache</w:t>
+      </w:r>
+      <w:proofErr w:type="spellEnd"/>
+      <w:r>
+        <w:rPr>
+          <w:rFonts w:ascii="Times New Roman" w:hAnsi="Times New Roman"/>
+          <w:sz w:val="28"/>
+          <w:szCs w:val="28"/>
+          <w:lang w:val="uk-UA"/>
+        </w:rPr>
+        <w:t xml:space="preserve"> </w:t>
+      </w:r>
+      <w:proofErr w:type="spellStart"/>
+      <w:r>
+        <w:rPr>
+          <w:rFonts w:ascii="Times New Roman" w:hAnsi="Times New Roman"/>
+          <w:sz w:val="28"/>
+          <w:szCs w:val="28"/>
+          <w:lang w:val="uk-UA"/>
+        </w:rPr>
+        <w:t>Hadoop</w:t>
+      </w:r>
+      <w:proofErr w:type="spellEnd"/>
       <w:r>
         <w:rPr>
           <w:rFonts w:ascii="Times New Roman" w:hAnsi="Times New Roman"/>
@@ -512,6 +543,7 @@
           <w:lang w:val="uk-UA"/>
         </w:rPr>
       </w:pPr>
+      <w:proofErr w:type="spellStart"/>
       <w:r>
         <w:rPr>
           <w:rFonts w:ascii="Times New Roman" w:hAnsi="Times New Roman" w:cs="Times New Roman"/>
@@ -519,18 +551,18 @@
           <w:szCs w:val="28"/>
           <w:lang w:val="uk-UA"/>
         </w:rPr>
-        <w:t>Лесогорський Кирило</w:t>
-      </w:r>
-    </w:p>
-    <w:p>
-      <w:pPr>
+        <w:t>Лесогорський</w:t>
+      </w:r>
+      <w:proofErr w:type="spellEnd"/>
+      <w:r>
         <w:rPr>
           <w:rFonts w:ascii="Times New Roman" w:hAnsi="Times New Roman" w:cs="Times New Roman"/>
           <w:sz w:val="28"/>
           <w:szCs w:val="28"/>
           <w:lang w:val="uk-UA"/>
         </w:rPr>
-      </w:pPr>
+        <w:t xml:space="preserve"> Кирило</w:t>
+      </w:r>
     </w:p>
     <w:p>
       <w:pPr>
@@ -541,13 +573,23 @@
           <w:lang w:val="uk-UA"/>
         </w:rPr>
       </w:pPr>
-      <w:r>
+    </w:p>
+    <w:p>
+      <w:pPr>
         <w:rPr>
           <w:rFonts w:ascii="Times New Roman" w:hAnsi="Times New Roman" w:cs="Times New Roman"/>
           <w:sz w:val="28"/>
           <w:szCs w:val="28"/>
           <w:lang w:val="uk-UA"/>
         </w:rPr>
+      </w:pPr>
+      <w:r>
+        <w:rPr>
+          <w:rFonts w:ascii="Times New Roman" w:hAnsi="Times New Roman" w:cs="Times New Roman"/>
+          <w:sz w:val="28"/>
+          <w:szCs w:val="28"/>
+          <w:lang w:val="uk-UA"/>
+        </w:rPr>
         <w:t>Перевірив:</w:t>
       </w:r>
     </w:p>
@@ -691,28 +733,53 @@
     </w:p>
     <w:p>
       <w:pPr>
-        <w:pStyle w:val="ContentsHeading"/>
-        <w:pageBreakBefore/>
+        <w:pStyle w:val="Body"/>
+        <w:ind w:firstLine="0"/>
+        <w:rPr>
+          <w:b/>
+          <w:bCs/>
+        </w:rPr>
+      </w:pPr>
+      <w:r>
+        <w:rPr>
+          <w:b/>
+          <w:bCs/>
+        </w:rPr>
+        <w:lastRenderedPageBreak/>
+        <w:t>Зміст</w:t>
+      </w:r>
+    </w:p>
+    <w:p>
+      <w:pPr>
+        <w:pStyle w:val="Body"/>
+        <w:ind w:firstLine="0"/>
+        <w:rPr>
+          <w:b/>
+          <w:bCs/>
+        </w:rPr>
+      </w:pPr>
+    </w:p>
+    <w:p>
+      <w:pPr>
+        <w:pStyle w:val="TOC1"/>
         <w:tabs>
-          <w:tab w:val="right" w:leader="dot" w:pos="9360"/>
+          <w:tab w:val="left" w:pos="480"/>
+          <w:tab w:val="right" w:leader="dot" w:pos="9962"/>
         </w:tabs>
         <w:rPr>
-          <w:rFonts w:ascii="Times New Roman" w:hAnsi="Times New Roman"/>
-          <w:sz w:val="28"/>
-          <w:szCs w:val="28"/>
-          <w:lang w:val="uk-UA"/>
-        </w:rPr>
-      </w:pPr>
-      <w:r>
-        <w:rPr>
-          <w:rFonts w:ascii="Liberation Serif" w:hAnsi="Liberation Serif"/>
-          <w:b w:val="0"/>
-          <w:bCs w:val="0"/>
-          <w:sz w:val="24"/>
+          <w:rFonts w:ascii="Times New Roman" w:hAnsi="Times New Roman" w:cs="Times New Roman"/>
+          <w:noProof/>
+          <w:sz w:val="28"/>
+          <w:szCs w:val="22"/>
+        </w:rPr>
+      </w:pPr>
+      <w:r>
+        <w:rPr>
+          <w:b/>
+          <w:bCs/>
           <w:szCs w:val="24"/>
           <w:lang w:val="uk-UA"/>
         </w:rPr>
-        <w:lastRenderedPageBreak/>
         <w:fldChar w:fldCharType="begin"/>
       </w:r>
       <w:r>
@@ -723,285 +790,546 @@
       </w:r>
       <w:r>
         <w:rPr>
-          <w:rFonts w:ascii="Liberation Serif" w:hAnsi="Liberation Serif"/>
-          <w:b w:val="0"/>
-          <w:bCs w:val="0"/>
-          <w:sz w:val="24"/>
+          <w:b/>
+          <w:bCs/>
           <w:szCs w:val="24"/>
           <w:lang w:val="uk-UA"/>
         </w:rPr>
         <w:fldChar w:fldCharType="separate"/>
       </w:r>
-      <w:r>
-        <w:rPr>
-          <w:rFonts w:ascii="Times New Roman" w:hAnsi="Times New Roman"/>
-          <w:sz w:val="28"/>
-          <w:szCs w:val="28"/>
-          <w:lang w:val="uk-UA"/>
-        </w:rPr>
-        <w:t>Зміст</w:t>
-      </w:r>
-    </w:p>
-    <w:p>
-      <w:pPr>
-        <w:pStyle w:val="Contents1"/>
-        <w:rPr>
-          <w:lang w:val="uk-UA"/>
-        </w:rPr>
-      </w:pPr>
-      <w:hyperlink w:anchor="__RefHeading___Toc305_686243043" w:history="1">
-        <w:r>
-          <w:rPr>
-            <w:rFonts w:ascii="Times New Roman" w:hAnsi="Times New Roman"/>
-            <w:sz w:val="28"/>
-            <w:szCs w:val="28"/>
+      <w:hyperlink w:anchor="_Toc91019761" w:history="1">
+        <w:r>
+          <w:rPr>
+            <w:rStyle w:val="Hyperlink"/>
+            <w:rFonts w:ascii="Times New Roman" w:hAnsi="Times New Roman" w:cs="Times New Roman"/>
+            <w:noProof/>
+            <w:sz w:val="28"/>
+            <w:szCs w:val="22"/>
             <w:lang w:val="uk-UA"/>
           </w:rPr>
-          <w:t>1. Постановка задачі</w:t>
-        </w:r>
-        <w:r>
-          <w:rPr>
-            <w:rFonts w:ascii="Times New Roman" w:hAnsi="Times New Roman"/>
-            <w:sz w:val="28"/>
-            <w:szCs w:val="28"/>
+          <w:t>1.</w:t>
+        </w:r>
+        <w:r>
+          <w:rPr>
+            <w:rFonts w:ascii="Times New Roman" w:hAnsi="Times New Roman" w:cs="Times New Roman"/>
+            <w:noProof/>
+            <w:sz w:val="28"/>
+            <w:szCs w:val="22"/>
+          </w:rPr>
+          <w:tab/>
+        </w:r>
+        <w:r>
+          <w:rPr>
+            <w:rStyle w:val="Hyperlink"/>
+            <w:rFonts w:ascii="Times New Roman" w:hAnsi="Times New Roman" w:cs="Times New Roman"/>
+            <w:noProof/>
+            <w:sz w:val="28"/>
+            <w:szCs w:val="22"/>
             <w:lang w:val="uk-UA"/>
           </w:rPr>
+          <w:t>Постановка задачі</w:t>
+        </w:r>
+        <w:r>
+          <w:rPr>
+            <w:rFonts w:ascii="Times New Roman" w:hAnsi="Times New Roman" w:cs="Times New Roman"/>
+            <w:noProof/>
+            <w:sz w:val="28"/>
+            <w:szCs w:val="22"/>
+          </w:rPr>
           <w:tab/>
+        </w:r>
+        <w:r>
+          <w:rPr>
+            <w:rFonts w:ascii="Times New Roman" w:hAnsi="Times New Roman" w:cs="Times New Roman"/>
+            <w:noProof/>
+            <w:sz w:val="28"/>
+            <w:szCs w:val="22"/>
+          </w:rPr>
+          <w:fldChar w:fldCharType="begin"/>
+        </w:r>
+        <w:r>
+          <w:rPr>
+            <w:rFonts w:ascii="Times New Roman" w:hAnsi="Times New Roman" w:cs="Times New Roman"/>
+            <w:noProof/>
+            <w:sz w:val="28"/>
+            <w:szCs w:val="22"/>
+          </w:rPr>
+          <w:instrText xml:space="preserve"> PAGEREF _Toc91019761 \h </w:instrText>
+        </w:r>
+        <w:r>
+          <w:rPr>
+            <w:rFonts w:ascii="Times New Roman" w:hAnsi="Times New Roman" w:cs="Times New Roman"/>
+            <w:noProof/>
+            <w:sz w:val="28"/>
+            <w:szCs w:val="22"/>
+          </w:rPr>
+        </w:r>
+        <w:r>
+          <w:rPr>
+            <w:rFonts w:ascii="Times New Roman" w:hAnsi="Times New Roman" w:cs="Times New Roman"/>
+            <w:noProof/>
+            <w:sz w:val="28"/>
+            <w:szCs w:val="22"/>
+          </w:rPr>
+          <w:fldChar w:fldCharType="separate"/>
+        </w:r>
+        <w:r>
+          <w:rPr>
+            <w:rFonts w:ascii="Times New Roman" w:hAnsi="Times New Roman" w:cs="Times New Roman"/>
+            <w:noProof/>
+            <w:sz w:val="28"/>
+            <w:szCs w:val="22"/>
+          </w:rPr>
           <w:t>3</w:t>
         </w:r>
+        <w:r>
+          <w:rPr>
+            <w:rFonts w:ascii="Times New Roman" w:hAnsi="Times New Roman" w:cs="Times New Roman"/>
+            <w:noProof/>
+            <w:sz w:val="28"/>
+            <w:szCs w:val="22"/>
+          </w:rPr>
+          <w:fldChar w:fldCharType="end"/>
+        </w:r>
       </w:hyperlink>
     </w:p>
     <w:p>
       <w:pPr>
-        <w:pStyle w:val="Contents1"/>
-        <w:rPr>
-          <w:lang w:val="uk-UA"/>
-        </w:rPr>
-      </w:pPr>
-      <w:hyperlink w:anchor="__RefHeading___Toc307_686243043" w:history="1">
-        <w:r>
-          <w:rPr>
-            <w:rFonts w:ascii="Times New Roman" w:hAnsi="Times New Roman"/>
-            <w:sz w:val="28"/>
-            <w:szCs w:val="28"/>
+        <w:pStyle w:val="TOC1"/>
+        <w:tabs>
+          <w:tab w:val="left" w:pos="480"/>
+          <w:tab w:val="right" w:leader="dot" w:pos="9962"/>
+        </w:tabs>
+        <w:rPr>
+          <w:rFonts w:ascii="Times New Roman" w:hAnsi="Times New Roman" w:cs="Times New Roman"/>
+          <w:noProof/>
+          <w:sz w:val="28"/>
+          <w:szCs w:val="22"/>
+        </w:rPr>
+      </w:pPr>
+      <w:hyperlink w:anchor="_Toc91019762" w:history="1">
+        <w:r>
+          <w:rPr>
+            <w:rStyle w:val="Hyperlink"/>
+            <w:rFonts w:ascii="Times New Roman" w:hAnsi="Times New Roman" w:cs="Times New Roman"/>
+            <w:noProof/>
+            <w:sz w:val="28"/>
+            <w:szCs w:val="22"/>
             <w:lang w:val="uk-UA"/>
           </w:rPr>
-          <w:t>2. Обрані інструменти</w:t>
-        </w:r>
-        <w:r>
-          <w:rPr>
-            <w:rFonts w:ascii="Times New Roman" w:hAnsi="Times New Roman"/>
-            <w:sz w:val="28"/>
-            <w:szCs w:val="28"/>
+          <w:t>2.</w:t>
+        </w:r>
+        <w:r>
+          <w:rPr>
+            <w:rFonts w:ascii="Times New Roman" w:hAnsi="Times New Roman" w:cs="Times New Roman"/>
+            <w:noProof/>
+            <w:sz w:val="28"/>
+            <w:szCs w:val="22"/>
+          </w:rPr>
+          <w:tab/>
+        </w:r>
+        <w:r>
+          <w:rPr>
+            <w:rStyle w:val="Hyperlink"/>
+            <w:rFonts w:ascii="Times New Roman" w:hAnsi="Times New Roman" w:cs="Times New Roman"/>
+            <w:noProof/>
+            <w:sz w:val="28"/>
+            <w:szCs w:val="22"/>
             <w:lang w:val="uk-UA"/>
           </w:rPr>
+          <w:t>Обрані інструменти</w:t>
+        </w:r>
+        <w:r>
+          <w:rPr>
+            <w:rFonts w:ascii="Times New Roman" w:hAnsi="Times New Roman" w:cs="Times New Roman"/>
+            <w:noProof/>
+            <w:sz w:val="28"/>
+            <w:szCs w:val="22"/>
+          </w:rPr>
           <w:tab/>
+        </w:r>
+        <w:r>
+          <w:rPr>
+            <w:rFonts w:ascii="Times New Roman" w:hAnsi="Times New Roman" w:cs="Times New Roman"/>
+            <w:noProof/>
+            <w:sz w:val="28"/>
+            <w:szCs w:val="22"/>
+          </w:rPr>
+          <w:fldChar w:fldCharType="begin"/>
+        </w:r>
+        <w:r>
+          <w:rPr>
+            <w:rFonts w:ascii="Times New Roman" w:hAnsi="Times New Roman" w:cs="Times New Roman"/>
+            <w:noProof/>
+            <w:sz w:val="28"/>
+            <w:szCs w:val="22"/>
+          </w:rPr>
+          <w:instrText xml:space="preserve"> PAGEREF _Toc91019762 \h </w:instrText>
+        </w:r>
+        <w:r>
+          <w:rPr>
+            <w:rFonts w:ascii="Times New Roman" w:hAnsi="Times New Roman" w:cs="Times New Roman"/>
+            <w:noProof/>
+            <w:sz w:val="28"/>
+            <w:szCs w:val="22"/>
+          </w:rPr>
+        </w:r>
+        <w:r>
+          <w:rPr>
+            <w:rFonts w:ascii="Times New Roman" w:hAnsi="Times New Roman" w:cs="Times New Roman"/>
+            <w:noProof/>
+            <w:sz w:val="28"/>
+            <w:szCs w:val="22"/>
+          </w:rPr>
+          <w:fldChar w:fldCharType="separate"/>
+        </w:r>
+        <w:r>
+          <w:rPr>
+            <w:rFonts w:ascii="Times New Roman" w:hAnsi="Times New Roman" w:cs="Times New Roman"/>
+            <w:noProof/>
+            <w:sz w:val="28"/>
+            <w:szCs w:val="22"/>
+          </w:rPr>
           <w:t>3</w:t>
         </w:r>
+        <w:r>
+          <w:rPr>
+            <w:rFonts w:ascii="Times New Roman" w:hAnsi="Times New Roman" w:cs="Times New Roman"/>
+            <w:noProof/>
+            <w:sz w:val="28"/>
+            <w:szCs w:val="22"/>
+          </w:rPr>
+          <w:fldChar w:fldCharType="end"/>
+        </w:r>
       </w:hyperlink>
     </w:p>
     <w:p>
       <w:pPr>
-        <w:pStyle w:val="Contents1"/>
-        <w:rPr>
-          <w:lang w:val="uk-UA"/>
-        </w:rPr>
-      </w:pPr>
-      <w:hyperlink w:anchor="__RefHeading___Toc309_686243043" w:history="1">
-        <w:r>
-          <w:rPr>
-            <w:rFonts w:ascii="Times New Roman" w:hAnsi="Times New Roman"/>
-            <w:sz w:val="28"/>
-            <w:szCs w:val="28"/>
+        <w:pStyle w:val="TOC1"/>
+        <w:tabs>
+          <w:tab w:val="left" w:pos="480"/>
+          <w:tab w:val="right" w:leader="dot" w:pos="9962"/>
+        </w:tabs>
+        <w:rPr>
+          <w:rFonts w:ascii="Times New Roman" w:hAnsi="Times New Roman" w:cs="Times New Roman"/>
+          <w:noProof/>
+          <w:sz w:val="28"/>
+          <w:szCs w:val="22"/>
+        </w:rPr>
+      </w:pPr>
+      <w:hyperlink w:anchor="_Toc91019763" w:history="1">
+        <w:r>
+          <w:rPr>
+            <w:rStyle w:val="Hyperlink"/>
+            <w:rFonts w:ascii="Times New Roman" w:hAnsi="Times New Roman" w:cs="Times New Roman"/>
+            <w:noProof/>
+            <w:sz w:val="28"/>
+            <w:szCs w:val="22"/>
             <w:lang w:val="uk-UA"/>
           </w:rPr>
-          <w:t>3. Високорівнева архітектура системи</w:t>
-        </w:r>
-        <w:r>
-          <w:rPr>
-            <w:rFonts w:ascii="Times New Roman" w:hAnsi="Times New Roman"/>
-            <w:sz w:val="28"/>
-            <w:szCs w:val="28"/>
+          <w:t>3.</w:t>
+        </w:r>
+        <w:r>
+          <w:rPr>
+            <w:rFonts w:ascii="Times New Roman" w:hAnsi="Times New Roman" w:cs="Times New Roman"/>
+            <w:noProof/>
+            <w:sz w:val="28"/>
+            <w:szCs w:val="22"/>
+          </w:rPr>
+          <w:tab/>
+        </w:r>
+        <w:r>
+          <w:rPr>
+            <w:rStyle w:val="Hyperlink"/>
+            <w:rFonts w:ascii="Times New Roman" w:hAnsi="Times New Roman" w:cs="Times New Roman"/>
+            <w:noProof/>
+            <w:sz w:val="28"/>
+            <w:szCs w:val="22"/>
             <w:lang w:val="uk-UA"/>
           </w:rPr>
+          <w:t>Опис роботи програмного забезпечення</w:t>
+        </w:r>
+        <w:r>
+          <w:rPr>
+            <w:rFonts w:ascii="Times New Roman" w:hAnsi="Times New Roman" w:cs="Times New Roman"/>
+            <w:noProof/>
+            <w:sz w:val="28"/>
+            <w:szCs w:val="22"/>
+          </w:rPr>
           <w:tab/>
+        </w:r>
+        <w:r>
+          <w:rPr>
+            <w:rFonts w:ascii="Times New Roman" w:hAnsi="Times New Roman" w:cs="Times New Roman"/>
+            <w:noProof/>
+            <w:sz w:val="28"/>
+            <w:szCs w:val="22"/>
+          </w:rPr>
+          <w:fldChar w:fldCharType="begin"/>
+        </w:r>
+        <w:r>
+          <w:rPr>
+            <w:rFonts w:ascii="Times New Roman" w:hAnsi="Times New Roman" w:cs="Times New Roman"/>
+            <w:noProof/>
+            <w:sz w:val="28"/>
+            <w:szCs w:val="22"/>
+          </w:rPr>
+          <w:instrText xml:space="preserve"> PAGEREF _Toc91019763 \h </w:instrText>
+        </w:r>
+        <w:r>
+          <w:rPr>
+            <w:rFonts w:ascii="Times New Roman" w:hAnsi="Times New Roman" w:cs="Times New Roman"/>
+            <w:noProof/>
+            <w:sz w:val="28"/>
+            <w:szCs w:val="22"/>
+          </w:rPr>
+        </w:r>
+        <w:r>
+          <w:rPr>
+            <w:rFonts w:ascii="Times New Roman" w:hAnsi="Times New Roman" w:cs="Times New Roman"/>
+            <w:noProof/>
+            <w:sz w:val="28"/>
+            <w:szCs w:val="22"/>
+          </w:rPr>
+          <w:fldChar w:fldCharType="separate"/>
+        </w:r>
+        <w:r>
+          <w:rPr>
+            <w:rFonts w:ascii="Times New Roman" w:hAnsi="Times New Roman" w:cs="Times New Roman"/>
+            <w:noProof/>
+            <w:sz w:val="28"/>
+            <w:szCs w:val="22"/>
+          </w:rPr>
+          <w:t>3</w:t>
+        </w:r>
+        <w:r>
+          <w:rPr>
+            <w:rFonts w:ascii="Times New Roman" w:hAnsi="Times New Roman" w:cs="Times New Roman"/>
+            <w:noProof/>
+            <w:sz w:val="28"/>
+            <w:szCs w:val="22"/>
+          </w:rPr>
+          <w:fldChar w:fldCharType="end"/>
+        </w:r>
+      </w:hyperlink>
+    </w:p>
+    <w:p>
+      <w:pPr>
+        <w:pStyle w:val="TOC1"/>
+        <w:tabs>
+          <w:tab w:val="left" w:pos="480"/>
+          <w:tab w:val="right" w:leader="dot" w:pos="9962"/>
+        </w:tabs>
+        <w:rPr>
+          <w:rFonts w:ascii="Times New Roman" w:hAnsi="Times New Roman" w:cs="Times New Roman"/>
+          <w:noProof/>
+          <w:sz w:val="28"/>
+          <w:szCs w:val="22"/>
+        </w:rPr>
+      </w:pPr>
+      <w:hyperlink w:anchor="_Toc91019764" w:history="1">
+        <w:r>
+          <w:rPr>
+            <w:rStyle w:val="Hyperlink"/>
+            <w:rFonts w:ascii="Times New Roman" w:hAnsi="Times New Roman" w:cs="Times New Roman"/>
+            <w:noProof/>
+            <w:sz w:val="28"/>
+            <w:szCs w:val="22"/>
+            <w:lang w:val="uk-UA"/>
+          </w:rPr>
+          <w:t>4.</w:t>
+        </w:r>
+        <w:r>
+          <w:rPr>
+            <w:rFonts w:ascii="Times New Roman" w:hAnsi="Times New Roman" w:cs="Times New Roman"/>
+            <w:noProof/>
+            <w:sz w:val="28"/>
+            <w:szCs w:val="22"/>
+          </w:rPr>
+          <w:tab/>
+        </w:r>
+        <w:r>
+          <w:rPr>
+            <w:rStyle w:val="Hyperlink"/>
+            <w:rFonts w:ascii="Times New Roman" w:hAnsi="Times New Roman" w:cs="Times New Roman"/>
+            <w:noProof/>
+            <w:sz w:val="28"/>
+            <w:szCs w:val="22"/>
+            <w:lang w:val="uk-UA"/>
+          </w:rPr>
+          <w:t>Отримані результати</w:t>
+        </w:r>
+        <w:r>
+          <w:rPr>
+            <w:rFonts w:ascii="Times New Roman" w:hAnsi="Times New Roman" w:cs="Times New Roman"/>
+            <w:noProof/>
+            <w:sz w:val="28"/>
+            <w:szCs w:val="22"/>
+          </w:rPr>
+          <w:tab/>
+        </w:r>
+        <w:r>
+          <w:rPr>
+            <w:rFonts w:ascii="Times New Roman" w:hAnsi="Times New Roman" w:cs="Times New Roman"/>
+            <w:noProof/>
+            <w:sz w:val="28"/>
+            <w:szCs w:val="22"/>
+          </w:rPr>
+          <w:fldChar w:fldCharType="begin"/>
+        </w:r>
+        <w:r>
+          <w:rPr>
+            <w:rFonts w:ascii="Times New Roman" w:hAnsi="Times New Roman" w:cs="Times New Roman"/>
+            <w:noProof/>
+            <w:sz w:val="28"/>
+            <w:szCs w:val="22"/>
+          </w:rPr>
+          <w:instrText xml:space="preserve"> PAGEREF _Toc91019764 \h </w:instrText>
+        </w:r>
+        <w:r>
+          <w:rPr>
+            <w:rFonts w:ascii="Times New Roman" w:hAnsi="Times New Roman" w:cs="Times New Roman"/>
+            <w:noProof/>
+            <w:sz w:val="28"/>
+            <w:szCs w:val="22"/>
+          </w:rPr>
+        </w:r>
+        <w:r>
+          <w:rPr>
+            <w:rFonts w:ascii="Times New Roman" w:hAnsi="Times New Roman" w:cs="Times New Roman"/>
+            <w:noProof/>
+            <w:sz w:val="28"/>
+            <w:szCs w:val="22"/>
+          </w:rPr>
+          <w:fldChar w:fldCharType="separate"/>
+        </w:r>
+        <w:r>
+          <w:rPr>
+            <w:rFonts w:ascii="Times New Roman" w:hAnsi="Times New Roman" w:cs="Times New Roman"/>
+            <w:noProof/>
+            <w:sz w:val="28"/>
+            <w:szCs w:val="22"/>
+          </w:rPr>
           <w:t>4</w:t>
         </w:r>
+        <w:r>
+          <w:rPr>
+            <w:rFonts w:ascii="Times New Roman" w:hAnsi="Times New Roman" w:cs="Times New Roman"/>
+            <w:noProof/>
+            <w:sz w:val="28"/>
+            <w:szCs w:val="22"/>
+          </w:rPr>
+          <w:fldChar w:fldCharType="end"/>
+        </w:r>
       </w:hyperlink>
     </w:p>
     <w:p>
       <w:pPr>
-        <w:pStyle w:val="Contents1"/>
-        <w:rPr>
-          <w:lang w:val="uk-UA"/>
-        </w:rPr>
-      </w:pPr>
-      <w:hyperlink w:anchor="__RefHeading___Toc311_686243043" w:history="1">
-        <w:r>
-          <w:rPr>
-            <w:rFonts w:ascii="Times New Roman" w:hAnsi="Times New Roman"/>
-            <w:sz w:val="28"/>
-            <w:szCs w:val="28"/>
+        <w:pStyle w:val="TOC1"/>
+        <w:tabs>
+          <w:tab w:val="left" w:pos="480"/>
+          <w:tab w:val="right" w:leader="dot" w:pos="9962"/>
+        </w:tabs>
+        <w:rPr>
+          <w:rFonts w:ascii="Times New Roman" w:hAnsi="Times New Roman" w:cs="Times New Roman"/>
+          <w:noProof/>
+          <w:sz w:val="28"/>
+          <w:szCs w:val="22"/>
+        </w:rPr>
+      </w:pPr>
+      <w:hyperlink w:anchor="_Toc91019765" w:history="1">
+        <w:r>
+          <w:rPr>
+            <w:rStyle w:val="Hyperlink"/>
+            <w:rFonts w:ascii="Times New Roman" w:hAnsi="Times New Roman" w:cs="Times New Roman"/>
+            <w:noProof/>
+            <w:sz w:val="28"/>
+            <w:szCs w:val="22"/>
             <w:lang w:val="uk-UA"/>
           </w:rPr>
-          <w:t>4. Опис роботи програмного забезпечення</w:t>
-        </w:r>
-        <w:r>
-          <w:rPr>
-            <w:rFonts w:ascii="Times New Roman" w:hAnsi="Times New Roman"/>
-            <w:sz w:val="28"/>
-            <w:szCs w:val="28"/>
+          <w:t>5.</w:t>
+        </w:r>
+        <w:r>
+          <w:rPr>
+            <w:rFonts w:ascii="Times New Roman" w:hAnsi="Times New Roman" w:cs="Times New Roman"/>
+            <w:noProof/>
+            <w:sz w:val="28"/>
+            <w:szCs w:val="22"/>
+          </w:rPr>
+          <w:tab/>
+        </w:r>
+        <w:r>
+          <w:rPr>
+            <w:rStyle w:val="Hyperlink"/>
+            <w:rFonts w:ascii="Times New Roman" w:hAnsi="Times New Roman" w:cs="Times New Roman"/>
+            <w:noProof/>
+            <w:sz w:val="28"/>
+            <w:szCs w:val="22"/>
             <w:lang w:val="uk-UA"/>
           </w:rPr>
+          <w:t>Висновки</w:t>
+        </w:r>
+        <w:r>
+          <w:rPr>
+            <w:rFonts w:ascii="Times New Roman" w:hAnsi="Times New Roman" w:cs="Times New Roman"/>
+            <w:noProof/>
+            <w:sz w:val="28"/>
+            <w:szCs w:val="22"/>
+          </w:rPr>
           <w:tab/>
-          <w:t>5</w:t>
-        </w:r>
-      </w:hyperlink>
-    </w:p>
-    <w:p>
-      <w:pPr>
-        <w:pStyle w:val="Contents1"/>
-        <w:rPr>
-          <w:lang w:val="uk-UA"/>
-        </w:rPr>
-      </w:pPr>
-      <w:hyperlink w:anchor="__RefHeading___Toc313_686243043" w:history="1">
-        <w:r>
-          <w:rPr>
-            <w:rFonts w:ascii="Times New Roman" w:hAnsi="Times New Roman"/>
-            <w:sz w:val="28"/>
-            <w:szCs w:val="28"/>
-            <w:lang w:val="uk-UA"/>
-          </w:rPr>
-          <w:t>5. Отримані результати</w:t>
-        </w:r>
-        <w:r>
-          <w:rPr>
-            <w:rFonts w:ascii="Times New Roman" w:hAnsi="Times New Roman"/>
-            <w:sz w:val="28"/>
-            <w:szCs w:val="28"/>
-            <w:lang w:val="uk-UA"/>
-          </w:rPr>
-          <w:tab/>
-          <w:t>5</w:t>
-        </w:r>
-      </w:hyperlink>
-    </w:p>
-    <w:p>
-      <w:pPr>
-        <w:pStyle w:val="Contents2"/>
-        <w:rPr>
-          <w:lang w:val="uk-UA"/>
-        </w:rPr>
-      </w:pPr>
-      <w:hyperlink w:anchor="__RefHeading___Toc315_686243043" w:history="1">
-        <w:r>
-          <w:rPr>
-            <w:rFonts w:ascii="Times New Roman" w:hAnsi="Times New Roman"/>
-            <w:sz w:val="28"/>
-            <w:szCs w:val="28"/>
-            <w:lang w:val="uk-UA"/>
-          </w:rPr>
-          <w:t>5.1 Закон Амдала при збільшені кількості воркерів:</w:t>
-        </w:r>
-        <w:r>
-          <w:rPr>
-            <w:rFonts w:ascii="Times New Roman" w:hAnsi="Times New Roman"/>
-            <w:sz w:val="28"/>
-            <w:szCs w:val="28"/>
-            <w:lang w:val="uk-UA"/>
-          </w:rPr>
-          <w:tab/>
-          <w:t>7</w:t>
-        </w:r>
-      </w:hyperlink>
-    </w:p>
-    <w:p>
-      <w:pPr>
-        <w:pStyle w:val="Contents2"/>
-        <w:rPr>
-          <w:lang w:val="uk-UA"/>
-        </w:rPr>
-      </w:pPr>
-      <w:hyperlink w:anchor="__RefHeading___Toc317_686243043" w:history="1">
-        <w:r>
-          <w:rPr>
-            <w:rFonts w:ascii="Times New Roman" w:hAnsi="Times New Roman"/>
-            <w:sz w:val="28"/>
-            <w:szCs w:val="28"/>
-            <w:lang w:val="uk-UA"/>
-          </w:rPr>
-          <w:t>5.2 Закон Амдала при збільшені кількості потоків у воркерах:</w:t>
-        </w:r>
-      </w:hyperlink>
-      <w:hyperlink w:anchor="__RefHeading___Toc317_686243043" w:history="1">
-        <w:r>
-          <w:rPr>
-            <w:rFonts w:ascii="Times New Roman" w:hAnsi="Times New Roman"/>
-            <w:sz w:val="28"/>
-            <w:szCs w:val="28"/>
-            <w:lang w:val="uk-UA"/>
-          </w:rPr>
-          <w:tab/>
-          <w:t>7</w:t>
-        </w:r>
-      </w:hyperlink>
-    </w:p>
-    <w:p>
-      <w:pPr>
-        <w:pStyle w:val="Contents2"/>
-        <w:rPr>
-          <w:lang w:val="uk-UA"/>
-        </w:rPr>
-      </w:pPr>
-      <w:hyperlink w:anchor="__RefHeading___Toc319_686243043" w:history="1">
-        <w:r>
-          <w:rPr>
-            <w:rFonts w:ascii="Times New Roman" w:hAnsi="Times New Roman"/>
-            <w:sz w:val="28"/>
-            <w:szCs w:val="28"/>
-            <w:lang w:val="uk-UA"/>
-          </w:rPr>
-          <w:t>5.3 Результати для інших оптимальних варіантів</w:t>
-        </w:r>
-        <w:r>
-          <w:rPr>
-            <w:rFonts w:ascii="Times New Roman" w:hAnsi="Times New Roman"/>
-            <w:sz w:val="28"/>
-            <w:szCs w:val="28"/>
-            <w:lang w:val="uk-UA"/>
-          </w:rPr>
-          <w:tab/>
-          <w:t>7</w:t>
-        </w:r>
-      </w:hyperlink>
-    </w:p>
-    <w:p>
-      <w:pPr>
-        <w:pStyle w:val="Contents1"/>
-        <w:rPr>
-          <w:lang w:val="uk-UA"/>
-        </w:rPr>
-      </w:pPr>
-      <w:hyperlink w:anchor="__RefHeading___Toc321_686243043" w:history="1">
-        <w:r>
-          <w:rPr>
-            <w:rFonts w:ascii="Times New Roman" w:hAnsi="Times New Roman"/>
-            <w:sz w:val="28"/>
-            <w:szCs w:val="28"/>
-            <w:lang w:val="uk-UA"/>
-          </w:rPr>
-          <w:t>6. Висновки</w:t>
-        </w:r>
-        <w:r>
-          <w:rPr>
-            <w:rFonts w:ascii="Times New Roman" w:hAnsi="Times New Roman"/>
-            <w:sz w:val="28"/>
-            <w:szCs w:val="28"/>
-            <w:lang w:val="uk-UA"/>
-          </w:rPr>
-          <w:tab/>
-          <w:t>8</w:t>
+        </w:r>
+        <w:r>
+          <w:rPr>
+            <w:rFonts w:ascii="Times New Roman" w:hAnsi="Times New Roman" w:cs="Times New Roman"/>
+            <w:noProof/>
+            <w:sz w:val="28"/>
+            <w:szCs w:val="22"/>
+          </w:rPr>
+          <w:fldChar w:fldCharType="begin"/>
+        </w:r>
+        <w:r>
+          <w:rPr>
+            <w:rFonts w:ascii="Times New Roman" w:hAnsi="Times New Roman" w:cs="Times New Roman"/>
+            <w:noProof/>
+            <w:sz w:val="28"/>
+            <w:szCs w:val="22"/>
+          </w:rPr>
+          <w:instrText xml:space="preserve"> PAGEREF _Toc91019765 \h </w:instrText>
+        </w:r>
+        <w:r>
+          <w:rPr>
+            <w:rFonts w:ascii="Times New Roman" w:hAnsi="Times New Roman" w:cs="Times New Roman"/>
+            <w:noProof/>
+            <w:sz w:val="28"/>
+            <w:szCs w:val="22"/>
+          </w:rPr>
+        </w:r>
+        <w:r>
+          <w:rPr>
+            <w:rFonts w:ascii="Times New Roman" w:hAnsi="Times New Roman" w:cs="Times New Roman"/>
+            <w:noProof/>
+            <w:sz w:val="28"/>
+            <w:szCs w:val="22"/>
+          </w:rPr>
+          <w:fldChar w:fldCharType="separate"/>
+        </w:r>
+        <w:r>
+          <w:rPr>
+            <w:rFonts w:ascii="Times New Roman" w:hAnsi="Times New Roman" w:cs="Times New Roman"/>
+            <w:noProof/>
+            <w:sz w:val="28"/>
+            <w:szCs w:val="22"/>
+          </w:rPr>
+          <w:t>4</w:t>
+        </w:r>
+        <w:r>
+          <w:rPr>
+            <w:rFonts w:ascii="Times New Roman" w:hAnsi="Times New Roman" w:cs="Times New Roman"/>
+            <w:noProof/>
+            <w:sz w:val="28"/>
+            <w:szCs w:val="22"/>
+          </w:rPr>
+          <w:fldChar w:fldCharType="end"/>
         </w:r>
       </w:hyperlink>
     </w:p>
@@ -1040,7 +1368,7 @@
           <w:lang w:val="uk-UA"/>
         </w:rPr>
       </w:pPr>
-      <w:bookmarkStart w:id="0" w:name="__RefHeading___Toc305_686243043"/>
+      <w:bookmarkStart w:id="0" w:name="_Toc91019761"/>
       <w:r>
         <w:rPr>
           <w:lang w:val="uk-UA"/>
@@ -1085,10 +1413,87 @@
         <w:t xml:space="preserve"> необхідно реалізувати</w:t>
       </w:r>
       <w:r>
-        <w:t>, використовуючи Apache Hadoop</w:t>
-      </w:r>
-      <w:r>
-        <w:t>. У якості задачі було обрано побудову системи пошуку схожих зображень. У ядрі системи лежатиме використання D-hash для знаходження хешу зображення. D-hash дозволяє точно та швидко шукати схожі зображення. Він стійкий до скейлінгу зображеня, але погано справляються з обрізаними та повернутими під кутом зображеннями. Тому цю техніку аугментовано за допомогою наступного прийому: при завантаженні зображення воно буде аугментовано за допомогою декількох філтрів, при цьому для кожного фільтру буде згенеровано хеш і збережено у базу даних. При пошуку зображення буде використовуватись оператор XOR для знаходження зображень зі схожими хешами.</w:t>
+        <w:t xml:space="preserve">, використовуючи </w:t>
+      </w:r>
+      <w:proofErr w:type="spellStart"/>
+      <w:r>
+        <w:t>Apache</w:t>
+      </w:r>
+      <w:proofErr w:type="spellEnd"/>
+      <w:r>
+        <w:t xml:space="preserve"> </w:t>
+      </w:r>
+      <w:proofErr w:type="spellStart"/>
+      <w:r>
+        <w:t>Hadoop</w:t>
+      </w:r>
+      <w:proofErr w:type="spellEnd"/>
+      <w:r>
+        <w:t>. У якості задачі було обрано побудову системи пошуку схожих зображень. У ядрі системи лежатиме використання D-</w:t>
+      </w:r>
+      <w:proofErr w:type="spellStart"/>
+      <w:r>
+        <w:t>hash</w:t>
+      </w:r>
+      <w:proofErr w:type="spellEnd"/>
+      <w:r>
+        <w:t xml:space="preserve"> для знаходження хешу зображення. D-</w:t>
+      </w:r>
+      <w:proofErr w:type="spellStart"/>
+      <w:r>
+        <w:t>hash</w:t>
+      </w:r>
+      <w:proofErr w:type="spellEnd"/>
+      <w:r>
+        <w:t xml:space="preserve"> дозволяє точно та швидко шукати схожі зображення. Він стійкий до </w:t>
+      </w:r>
+      <w:proofErr w:type="spellStart"/>
+      <w:r>
+        <w:t>скейлінгу</w:t>
+      </w:r>
+      <w:proofErr w:type="spellEnd"/>
+      <w:r>
+        <w:t xml:space="preserve"> </w:t>
+      </w:r>
+      <w:proofErr w:type="spellStart"/>
+      <w:r>
+        <w:t>зображеня</w:t>
+      </w:r>
+      <w:proofErr w:type="spellEnd"/>
+      <w:r>
+        <w:t xml:space="preserve">, але погано справляються з обрізаними та повернутими під кутом зображеннями. Тому цю техніку </w:t>
+      </w:r>
+      <w:proofErr w:type="spellStart"/>
+      <w:r>
+        <w:t>аугментовано</w:t>
+      </w:r>
+      <w:proofErr w:type="spellEnd"/>
+      <w:r>
+        <w:t xml:space="preserve"> за допомогою наступного прийому: при завантаженні зображення воно буде </w:t>
+      </w:r>
+      <w:proofErr w:type="spellStart"/>
+      <w:r>
+        <w:t>аугментовано</w:t>
+      </w:r>
+      <w:proofErr w:type="spellEnd"/>
+      <w:r>
+        <w:t xml:space="preserve"> за допомогою декількох </w:t>
+      </w:r>
+      <w:proofErr w:type="spellStart"/>
+      <w:r>
+        <w:t>філтрів</w:t>
+      </w:r>
+      <w:proofErr w:type="spellEnd"/>
+      <w:r>
+        <w:t xml:space="preserve">, при цьому для кожного фільтру буде згенеровано хеш і збережено у базу даних. При пошуку зображення буде використовуватись оператор XOR для знаходження зображень зі схожими </w:t>
+      </w:r>
+      <w:proofErr w:type="spellStart"/>
+      <w:r>
+        <w:t>хешами</w:t>
+      </w:r>
+      <w:proofErr w:type="spellEnd"/>
+      <w:r>
+        <w:t>.</w:t>
       </w:r>
     </w:p>
     <w:p>
@@ -1112,7 +1517,7 @@
           <w:lang w:val="uk-UA"/>
         </w:rPr>
       </w:pPr>
-      <w:bookmarkStart w:id="1" w:name="__RefHeading___Toc307_686243043"/>
+      <w:bookmarkStart w:id="1" w:name="_Toc91019762"/>
       <w:r>
         <w:rPr>
           <w:lang w:val="uk-UA"/>
@@ -1147,13 +1552,58 @@
         <w:t xml:space="preserve"> лабораторної роботи буде використано стандартні</w:t>
       </w:r>
       <w:r>
-        <w:t xml:space="preserve"> інструменти Java із доданою до них бібліотекою Apache Hadoop</w:t>
-      </w:r>
+        <w:t xml:space="preserve"> інструменти </w:t>
+      </w:r>
+      <w:proofErr w:type="spellStart"/>
+      <w:r>
+        <w:t>Java</w:t>
+      </w:r>
+      <w:proofErr w:type="spellEnd"/>
+      <w:r>
+        <w:t xml:space="preserve"> із доданою до них бібліотекою </w:t>
+      </w:r>
+      <w:proofErr w:type="spellStart"/>
+      <w:r>
+        <w:t>Apache</w:t>
+      </w:r>
+      <w:proofErr w:type="spellEnd"/>
+      <w:r>
+        <w:t xml:space="preserve"> </w:t>
+      </w:r>
+      <w:proofErr w:type="spellStart"/>
+      <w:r>
+        <w:t>Hadoop</w:t>
+      </w:r>
+      <w:proofErr w:type="spellEnd"/>
       <w:r>
         <w:t xml:space="preserve">. </w:t>
       </w:r>
       <w:r>
-        <w:t>У нашому випадку третя та четверта лабораторні роботи взаємопов’язані, адже четверта робота, використовуючи Apache Spark, проводить підготовку даних, а вже третя робота працює із ними за рахунок написаної MapReduce програми.</w:t>
+        <w:t xml:space="preserve">У нашому випадку третя та четверта лабораторні роботи взаємопов’язані, адже четверта робота, використовуючи </w:t>
+      </w:r>
+      <w:proofErr w:type="spellStart"/>
+      <w:r>
+        <w:t>Apache</w:t>
+      </w:r>
+      <w:proofErr w:type="spellEnd"/>
+      <w:r>
+        <w:t xml:space="preserve"> </w:t>
+      </w:r>
+      <w:proofErr w:type="spellStart"/>
+      <w:r>
+        <w:t>Spark</w:t>
+      </w:r>
+      <w:proofErr w:type="spellEnd"/>
+      <w:r>
+        <w:t xml:space="preserve">, проводить підготовку даних, а вже третя робота працює із ними за рахунок написаної </w:t>
+      </w:r>
+      <w:proofErr w:type="spellStart"/>
+      <w:r>
+        <w:t>MapReduce</w:t>
+      </w:r>
+      <w:proofErr w:type="spellEnd"/>
+      <w:r>
+        <w:t xml:space="preserve"> програми.</w:t>
       </w:r>
     </w:p>
     <w:p>
@@ -1168,7 +1618,7 @@
           <w:lang w:val="uk-UA"/>
         </w:rPr>
       </w:pPr>
-      <w:bookmarkStart w:id="2" w:name="__RefHeading___Toc311_686243043"/>
+      <w:bookmarkStart w:id="2" w:name="_Toc91019763"/>
       <w:r>
         <w:rPr>
           <w:lang w:val="uk-UA"/>
@@ -1194,7 +1644,15 @@
         <w:pStyle w:val="Body"/>
       </w:pPr>
       <w:r>
-        <w:t>Код для підрахунків D-hash використовується ідентичний до попередніх робіт, тому у даній роботі розглянемо лише нові зміни.</w:t>
+        <w:t>Код для підрахунків D-</w:t>
+      </w:r>
+      <w:proofErr w:type="spellStart"/>
+      <w:r>
+        <w:t>hash</w:t>
+      </w:r>
+      <w:proofErr w:type="spellEnd"/>
+      <w:r>
+        <w:t xml:space="preserve"> використовується ідентичний до попередніх робіт, тому у даній роботі розглянемо лише нові зміни.</w:t>
       </w:r>
     </w:p>
     <w:p>
@@ -1213,7 +1671,71 @@
         <w:pStyle w:val="Body"/>
       </w:pPr>
       <w:r>
-        <w:t>Було написано цілком новий застосунок, який Apache Hadoop добре розуміє. Таким застосунком є MapReduce job, що читає попередньо підготовані через Apache Spark дані з Sequence File, обраховує хеші кожного зображення та зберігає їх у файл.</w:t>
+        <w:t xml:space="preserve">Було написано цілком новий застосунок, який </w:t>
+      </w:r>
+      <w:proofErr w:type="spellStart"/>
+      <w:r>
+        <w:t>Apache</w:t>
+      </w:r>
+      <w:proofErr w:type="spellEnd"/>
+      <w:r>
+        <w:t xml:space="preserve"> </w:t>
+      </w:r>
+      <w:proofErr w:type="spellStart"/>
+      <w:r>
+        <w:t>Hadoop</w:t>
+      </w:r>
+      <w:proofErr w:type="spellEnd"/>
+      <w:r>
+        <w:t xml:space="preserve"> добре розуміє. Таким застосунком є </w:t>
+      </w:r>
+      <w:proofErr w:type="spellStart"/>
+      <w:r>
+        <w:t>MapReduce</w:t>
+      </w:r>
+      <w:proofErr w:type="spellEnd"/>
+      <w:r>
+        <w:t xml:space="preserve"> </w:t>
+      </w:r>
+      <w:proofErr w:type="spellStart"/>
+      <w:r>
+        <w:t>job</w:t>
+      </w:r>
+      <w:proofErr w:type="spellEnd"/>
+      <w:r>
+        <w:t xml:space="preserve">, що читає попередньо підготовані через </w:t>
+      </w:r>
+      <w:proofErr w:type="spellStart"/>
+      <w:r>
+        <w:t>Apache</w:t>
+      </w:r>
+      <w:proofErr w:type="spellEnd"/>
+      <w:r>
+        <w:t xml:space="preserve"> </w:t>
+      </w:r>
+      <w:proofErr w:type="spellStart"/>
+      <w:r>
+        <w:t>Spark</w:t>
+      </w:r>
+      <w:proofErr w:type="spellEnd"/>
+      <w:r>
+        <w:t xml:space="preserve"> дані з </w:t>
+      </w:r>
+      <w:proofErr w:type="spellStart"/>
+      <w:r>
+        <w:t>Sequence</w:t>
+      </w:r>
+      <w:proofErr w:type="spellEnd"/>
+      <w:r>
+        <w:t xml:space="preserve"> </w:t>
+      </w:r>
+      <w:proofErr w:type="spellStart"/>
+      <w:r>
+        <w:t>File</w:t>
+      </w:r>
+      <w:proofErr w:type="spellEnd"/>
+      <w:r>
+        <w:t>, обраховує хеші кожного зображення та зберігає їх у файл.</w:t>
       </w:r>
     </w:p>
     <w:p>
@@ -1232,8 +1754,53 @@
           <w:numId w:val="4"/>
         </w:numPr>
       </w:pPr>
-      <w:r>
-        <w:t>Мапери (це Map частина нашої MapReduce job). Вони реалізують інтерфейс Mapper та описують логіку, за якою будуть оброблятись окремі часточки даних (у нашому випадку це окремі зображення). Тут ми кожне зображення перетворюєм на його хеші;</w:t>
+      <w:proofErr w:type="spellStart"/>
+      <w:r>
+        <w:t>Мапери</w:t>
+      </w:r>
+      <w:proofErr w:type="spellEnd"/>
+      <w:r>
+        <w:t xml:space="preserve"> (це </w:t>
+      </w:r>
+      <w:proofErr w:type="spellStart"/>
+      <w:r>
+        <w:t>Map</w:t>
+      </w:r>
+      <w:proofErr w:type="spellEnd"/>
+      <w:r>
+        <w:t xml:space="preserve"> частина нашої </w:t>
+      </w:r>
+      <w:proofErr w:type="spellStart"/>
+      <w:r>
+        <w:t>MapReduce</w:t>
+      </w:r>
+      <w:proofErr w:type="spellEnd"/>
+      <w:r>
+        <w:t xml:space="preserve"> </w:t>
+      </w:r>
+      <w:proofErr w:type="spellStart"/>
+      <w:r>
+        <w:t>job</w:t>
+      </w:r>
+      <w:proofErr w:type="spellEnd"/>
+      <w:r>
+        <w:t xml:space="preserve">). Вони реалізують інтерфейс </w:t>
+      </w:r>
+      <w:proofErr w:type="spellStart"/>
+      <w:r>
+        <w:t>Mapper</w:t>
+      </w:r>
+      <w:proofErr w:type="spellEnd"/>
+      <w:r>
+        <w:t xml:space="preserve"> та описують логіку, за якою будуть оброблятись окремі часточки даних (у нашому випадку це окремі зображення). Тут ми кожне зображення </w:t>
+      </w:r>
+      <w:proofErr w:type="spellStart"/>
+      <w:r>
+        <w:t>перетворюєм</w:t>
+      </w:r>
+      <w:proofErr w:type="spellEnd"/>
+      <w:r>
+        <w:t xml:space="preserve"> на його хеші;</w:t>
       </w:r>
     </w:p>
     <w:p>
@@ -1244,8 +1811,69 @@
           <w:numId w:val="4"/>
         </w:numPr>
       </w:pPr>
-      <w:r>
-        <w:t>Ред’юсери (це Reduce частина нашої MapReduce job). Вони реалізують інтерфейс Reducer та описують логіку, за якою усі підготовані часточки даних будуть агрегуватись згідно до ключа, який надає мапер із кожним обробленим значенням. У нашому випадку ключ – ім’я файла. Тут ми зберігаємо хеші згідно з ключами до файлу;</w:t>
+      <w:proofErr w:type="spellStart"/>
+      <w:r>
+        <w:t>Ред’юсери</w:t>
+      </w:r>
+      <w:proofErr w:type="spellEnd"/>
+      <w:r>
+        <w:t xml:space="preserve"> (це </w:t>
+      </w:r>
+      <w:proofErr w:type="spellStart"/>
+      <w:r>
+        <w:t>Reduce</w:t>
+      </w:r>
+      <w:proofErr w:type="spellEnd"/>
+      <w:r>
+        <w:t xml:space="preserve"> частина нашої </w:t>
+      </w:r>
+      <w:proofErr w:type="spellStart"/>
+      <w:r>
+        <w:t>MapReduce</w:t>
+      </w:r>
+      <w:proofErr w:type="spellEnd"/>
+      <w:r>
+        <w:t xml:space="preserve"> </w:t>
+      </w:r>
+      <w:proofErr w:type="spellStart"/>
+      <w:r>
+        <w:t>job</w:t>
+      </w:r>
+      <w:proofErr w:type="spellEnd"/>
+      <w:r>
+        <w:t xml:space="preserve">). Вони реалізують інтерфейс </w:t>
+      </w:r>
+      <w:proofErr w:type="spellStart"/>
+      <w:r>
+        <w:t>Reducer</w:t>
+      </w:r>
+      <w:proofErr w:type="spellEnd"/>
+      <w:r>
+        <w:t xml:space="preserve"> та описують логіку, за якою усі підготовані часточки даних будуть </w:t>
+      </w:r>
+      <w:proofErr w:type="spellStart"/>
+      <w:r>
+        <w:t>агрегуватись</w:t>
+      </w:r>
+      <w:proofErr w:type="spellEnd"/>
+      <w:r>
+        <w:t xml:space="preserve"> згідно до ключа, який надає </w:t>
+      </w:r>
+      <w:proofErr w:type="spellStart"/>
+      <w:r>
+        <w:t>мапер</w:t>
+      </w:r>
+      <w:proofErr w:type="spellEnd"/>
+      <w:r>
+        <w:t xml:space="preserve"> із кожним обробленим значенням. У нашому випадку ключ – ім’я </w:t>
+      </w:r>
+      <w:proofErr w:type="spellStart"/>
+      <w:r>
+        <w:t>файла</w:t>
+      </w:r>
+      <w:proofErr w:type="spellEnd"/>
+      <w:r>
+        <w:t>. Тут ми зберігаємо хеші згідно з ключами до файлу;</w:t>
       </w:r>
     </w:p>
     <w:p>
@@ -1288,16 +1916,50 @@
         <w:t xml:space="preserve"> </w:t>
       </w:r>
       <w:r>
-        <w:t xml:space="preserve">у ній ми створили кастомний тип даних, який передаємо від мапера до ред’юсера, що дозволяє передати масив </w:t>
-      </w:r>
+        <w:t xml:space="preserve">у ній ми створили </w:t>
+      </w:r>
+      <w:proofErr w:type="spellStart"/>
+      <w:r>
+        <w:t>кастомний</w:t>
+      </w:r>
+      <w:proofErr w:type="spellEnd"/>
+      <w:r>
+        <w:t xml:space="preserve"> тип даних, який передаємо від </w:t>
+      </w:r>
+      <w:proofErr w:type="spellStart"/>
+      <w:r>
+        <w:t>мапера</w:t>
+      </w:r>
+      <w:proofErr w:type="spellEnd"/>
+      <w:r>
+        <w:t xml:space="preserve"> до </w:t>
+      </w:r>
+      <w:proofErr w:type="spellStart"/>
+      <w:r>
+        <w:t>ред’юсера</w:t>
+      </w:r>
+      <w:proofErr w:type="spellEnd"/>
+      <w:r>
+        <w:t xml:space="preserve">, що дозволяє передати масив </w:t>
+      </w:r>
+      <w:proofErr w:type="spellStart"/>
       <w:r>
         <w:rPr>
           <w:lang w:val="en-US"/>
         </w:rPr>
         <w:t>LongWritable</w:t>
       </w:r>
-      <w:r>
-        <w:t xml:space="preserve"> даних (наших хешів);</w:t>
+      <w:proofErr w:type="spellEnd"/>
+      <w:r>
+        <w:t xml:space="preserve"> даних (наших </w:t>
+      </w:r>
+      <w:proofErr w:type="spellStart"/>
+      <w:r>
+        <w:t>хешів</w:t>
+      </w:r>
+      <w:proofErr w:type="spellEnd"/>
+      <w:r>
+        <w:t>);</w:t>
       </w:r>
     </w:p>
     <w:p>
@@ -1328,7 +1990,7 @@
           <w:lang w:val="uk-UA"/>
         </w:rPr>
       </w:pPr>
-      <w:bookmarkStart w:id="3" w:name="__RefHeading___Toc313_686243043"/>
+      <w:bookmarkStart w:id="3" w:name="_Toc91019764"/>
       <w:r>
         <w:rPr>
           <w:lang w:val="uk-UA"/>
@@ -1343,7 +2005,15 @@
         <w:keepNext/>
       </w:pPr>
       <w:r>
-        <w:t>В результаті виконання роботи було отримано наступні результати з процесінгу:</w:t>
+        <w:t xml:space="preserve">В результаті виконання роботи було отримано наступні результати з </w:t>
+      </w:r>
+      <w:proofErr w:type="spellStart"/>
+      <w:r>
+        <w:t>процесінгу</w:t>
+      </w:r>
+      <w:proofErr w:type="spellEnd"/>
+      <w:r>
+        <w:t>:</w:t>
       </w:r>
       <w:r>
         <w:rPr>
@@ -1433,8 +2103,77 @@
         <w:fldChar w:fldCharType="end"/>
       </w:r>
       <w:r>
-        <w:t xml:space="preserve"> - Вихідний файл із ключами у вигляді імені зображення та значеннями у вигляді масиву хешів</w:t>
-      </w:r>
+        <w:t xml:space="preserve"> - </w:t>
+      </w:r>
+      <w:proofErr w:type="spellStart"/>
+      <w:r>
+        <w:t>Вихідний</w:t>
+      </w:r>
+      <w:proofErr w:type="spellEnd"/>
+      <w:r>
+        <w:t xml:space="preserve"> файл </w:t>
+      </w:r>
+      <w:proofErr w:type="spellStart"/>
+      <w:r>
+        <w:t>із</w:t>
+      </w:r>
+      <w:proofErr w:type="spellEnd"/>
+      <w:r>
+        <w:t xml:space="preserve"> ключами у </w:t>
+      </w:r>
+      <w:proofErr w:type="spellStart"/>
+      <w:r>
+        <w:t>вигляді</w:t>
+      </w:r>
+      <w:proofErr w:type="spellEnd"/>
+      <w:r>
+        <w:t xml:space="preserve"> </w:t>
+      </w:r>
+      <w:proofErr w:type="spellStart"/>
+      <w:r>
+        <w:t>імені</w:t>
+      </w:r>
+      <w:proofErr w:type="spellEnd"/>
+      <w:r>
+        <w:t xml:space="preserve"> </w:t>
+      </w:r>
+      <w:proofErr w:type="spellStart"/>
+      <w:r>
+        <w:t>зображення</w:t>
+      </w:r>
+      <w:proofErr w:type="spellEnd"/>
+      <w:r>
+        <w:t xml:space="preserve"> та </w:t>
+      </w:r>
+      <w:proofErr w:type="spellStart"/>
+      <w:r>
+        <w:t>значеннями</w:t>
+      </w:r>
+      <w:proofErr w:type="spellEnd"/>
+      <w:r>
+        <w:t xml:space="preserve"> у </w:t>
+      </w:r>
+      <w:proofErr w:type="spellStart"/>
+      <w:r>
+        <w:t>вигляді</w:t>
+      </w:r>
+      <w:proofErr w:type="spellEnd"/>
+      <w:r>
+        <w:t xml:space="preserve"> </w:t>
+      </w:r>
+      <w:proofErr w:type="spellStart"/>
+      <w:r>
+        <w:t>масиву</w:t>
+      </w:r>
+      <w:proofErr w:type="spellEnd"/>
+      <w:r>
+        <w:t xml:space="preserve"> </w:t>
+      </w:r>
+      <w:proofErr w:type="spellStart"/>
+      <w:r>
+        <w:t>хешів</w:t>
+      </w:r>
+      <w:proofErr w:type="spellEnd"/>
     </w:p>
     <w:p>
       <w:pPr>
@@ -1453,7 +2192,7 @@
           <w:lang w:val="uk-UA"/>
         </w:rPr>
       </w:pPr>
-      <w:bookmarkStart w:id="4" w:name="__RefHeading___Toc321_686243043"/>
+      <w:bookmarkStart w:id="4" w:name="_Toc91019765"/>
       <w:r>
         <w:rPr>
           <w:lang w:val="uk-UA"/>
@@ -2556,6 +3295,33 @@
       <w:szCs w:val="18"/>
     </w:rPr>
   </w:style>
+  <w:style w:type="paragraph" w:styleId="TOC1">
+    <w:name w:val="toc 1"/>
+    <w:basedOn w:val="Normal"/>
+    <w:next w:val="Normal"/>
+    <w:autoRedefine/>
+    <w:uiPriority w:val="39"/>
+    <w:unhideWhenUsed/>
+    <w:rsid w:val="00D42F1B"/>
+    <w:pPr>
+      <w:spacing w:after="100"/>
+    </w:pPr>
+    <w:rPr>
+      <w:rFonts w:cs="Mangal"/>
+      <w:szCs w:val="21"/>
+    </w:rPr>
+  </w:style>
+  <w:style w:type="character" w:styleId="Hyperlink">
+    <w:name w:val="Hyperlink"/>
+    <w:basedOn w:val="DefaultParagraphFont"/>
+    <w:uiPriority w:val="99"/>
+    <w:unhideWhenUsed/>
+    <w:rsid w:val="00D42F1B"/>
+    <w:rPr>
+      <w:color w:val="0563C1" w:themeColor="hyperlink"/>
+      <w:u w:val="single"/>
+    </w:rPr>
+  </w:style>
 </w:styles>
 </file>
 
